--- a/4 Java/4_6 SQL/SQL-Workshop.docx
+++ b/4 Java/4_6 SQL/SQL-Workshop.docx
@@ -1297,8 +1297,17 @@
           <w:sz w:val="24"/>
           <w:szCs w:val="24"/>
         </w:rPr>
-        <w:t xml:space="preserve"> will be available on the default IP provided by Docker. Usually, it’s 192.168.99.104</w:t>
-      </w:r>
+        <w:t xml:space="preserve"> will be available on the default IP provided by Dock</w:t>
+      </w:r>
+      <w:r>
+        <w:rPr>
+          <w:sz w:val="24"/>
+          <w:szCs w:val="24"/>
+        </w:rPr>
+        <w:t>er. Usually, it’s 192.168.99.100</w:t>
+      </w:r>
+      <w:bookmarkStart w:id="1" w:name="_GoBack"/>
+      <w:bookmarkEnd w:id="1"/>
       <w:r>
         <w:rPr>
           <w:sz w:val="24"/>
@@ -1588,7 +1597,7 @@
           <w:sz w:val="24"/>
           <w:szCs w:val="24"/>
         </w:rPr>
-        <w:t>192.168.99.104</w:t>
+        <w:t>192.168.99.100</w:t>
       </w:r>
     </w:p>
     <w:p>
@@ -1752,7 +1761,7 @@
           <w:szCs w:val="24"/>
         </w:rPr>
       </w:pPr>
-      <w:bookmarkStart w:id="1" w:name="_Toc417658887"/>
+      <w:bookmarkStart w:id="2" w:name="_Toc417658887"/>
       <w:r>
         <w:rPr>
           <w:rFonts w:cs="Arial"/>
@@ -1881,7 +1890,7 @@
         </w:rPr>
         <w:t>Data Definition Language</w:t>
       </w:r>
-      <w:bookmarkEnd w:id="1"/>
+      <w:bookmarkEnd w:id="2"/>
     </w:p>
     <w:p>
       <w:pPr>
@@ -4687,7 +4696,7 @@
           <w:szCs w:val="24"/>
         </w:rPr>
       </w:pPr>
-      <w:bookmarkStart w:id="2" w:name="_Toc417658888"/>
+      <w:bookmarkStart w:id="3" w:name="_Toc417658888"/>
       <w:r>
         <w:rPr>
           <w:rFonts w:asciiTheme="minorHAnsi" w:hAnsiTheme="minorHAnsi"/>
@@ -4696,7 +4705,7 @@
         </w:rPr>
         <w:t>Constraints</w:t>
       </w:r>
-      <w:bookmarkEnd w:id="2"/>
+      <w:bookmarkEnd w:id="3"/>
     </w:p>
     <w:p>
       <w:pPr>
@@ -5099,7 +5108,7 @@
           <w:szCs w:val="24"/>
         </w:rPr>
       </w:pPr>
-      <w:bookmarkStart w:id="3" w:name="_Toc417658889"/>
+      <w:bookmarkStart w:id="4" w:name="_Toc417658889"/>
       <w:r>
         <w:rPr>
           <w:rFonts w:asciiTheme="minorHAnsi" w:hAnsiTheme="minorHAnsi"/>
@@ -5108,7 +5117,7 @@
         </w:rPr>
         <w:t>Data Manipulation Language</w:t>
       </w:r>
-      <w:bookmarkEnd w:id="3"/>
+      <w:bookmarkEnd w:id="4"/>
     </w:p>
     <w:p>
       <w:pPr>
@@ -6988,7 +6997,6 @@
         </w:rPr>
         <w:t xml:space="preserve"> </w:t>
       </w:r>
-      <w:bookmarkStart w:id="4" w:name="_GoBack"/>
       <w:proofErr w:type="spellStart"/>
       <w:r>
         <w:rPr>
@@ -7046,7 +7054,6 @@
         <w:t>.</w:t>
       </w:r>
     </w:p>
-    <w:bookmarkEnd w:id="4"/>
     <w:p>
       <w:pPr>
         <w:pStyle w:val="ListParagraph"/>
@@ -14678,7 +14685,7 @@
 </file>
 
 <file path=customXml/itemProps1.xml><?xml version="1.0" encoding="utf-8"?>
-<ds:datastoreItem xmlns:ds="http://schemas.openxmlformats.org/officeDocument/2006/customXml" ds:itemID="{CA1F5A39-DCEC-462B-AF50-EE3B4D2A4CEF}">
+<ds:datastoreItem xmlns:ds="http://schemas.openxmlformats.org/officeDocument/2006/customXml" ds:itemID="{C60BDA60-076E-45C4-990A-3BEA4410B652}">
   <ds:schemaRefs>
     <ds:schemaRef ds:uri="http://schemas.openxmlformats.org/officeDocument/2006/bibliography"/>
   </ds:schemaRefs>
